--- a/Branch and Bound.docx
+++ b/Branch and Bound.docx
@@ -825,7 +825,7 @@
             <w10:borderbottom type="single" width="36" shadow="t"/>
             <w10:borderright type="single" width="36" shadow="t"/>
           </v:shape>
-          <o:OLEObject Type="Embed" ProgID="Word.OpenDocumentText.12" ShapeID="_x0000_i1025" DrawAspect="Content" ObjectID="_1692054119" r:id="rId9"/>
+          <o:OLEObject Type="Embed" ProgID="Word.OpenDocumentText.12" ShapeID="_x0000_i1025" DrawAspect="Content" ObjectID="_1692211855" r:id="rId9"/>
         </w:object>
       </w:r>
     </w:p>
@@ -1163,7 +1163,7 @@
             <w10:borderbottom type="single" width="36" shadow="t"/>
             <w10:borderright type="single" width="36" shadow="t"/>
           </v:shape>
-          <o:OLEObject Type="Embed" ProgID="Word.OpenDocumentText.12" ShapeID="_x0000_i1026" DrawAspect="Content" ObjectID="_1692054120" r:id="rId11"/>
+          <o:OLEObject Type="Embed" ProgID="Word.OpenDocumentText.12" ShapeID="_x0000_i1026" DrawAspect="Content" ObjectID="_1692211856" r:id="rId11"/>
         </w:object>
       </w:r>
     </w:p>
@@ -1804,14 +1804,14 @@
           <w:szCs w:val="32"/>
         </w:rPr>
         <w:object w:dxaOrig="9209" w:dyaOrig="13685" w14:anchorId="12279B04">
-          <v:shape id="_x0000_i1027" type="#_x0000_t75" style="width:369.2pt;height:548.35pt" o:ole="" o:bordertopcolor="#0070c0" o:borderleftcolor="#0070c0" o:borderbottomcolor="#0070c0" o:borderrightcolor="#0070c0">
+          <v:shape id="_x0000_i1027" type="#_x0000_t75" style="width:369.15pt;height:548.05pt" o:ole="" o:bordertopcolor="#0070c0" o:borderleftcolor="#0070c0" o:borderbottomcolor="#0070c0" o:borderrightcolor="#0070c0">
             <v:imagedata r:id="rId12" o:title=""/>
             <w10:bordertop type="single" width="36" shadow="t"/>
             <w10:borderleft type="single" width="36" shadow="t"/>
             <w10:borderbottom type="single" width="36" shadow="t"/>
             <w10:borderright type="single" width="36" shadow="t"/>
           </v:shape>
-          <o:OLEObject Type="Embed" ProgID="Word.OpenDocumentText.12" ShapeID="_x0000_i1027" DrawAspect="Content" ObjectID="_1692054121" r:id="rId13"/>
+          <o:OLEObject Type="Embed" ProgID="Word.OpenDocumentText.12" ShapeID="_x0000_i1027" DrawAspect="Content" ObjectID="_1692211857" r:id="rId13"/>
         </w:object>
       </w:r>
     </w:p>
@@ -3087,7 +3087,7 @@
               </wp:anchor>
             </w:drawing>
           </mc:Choice>
-          <mc:Fallback xmlns="">
+          <mc:Fallback>
             <w:pict>
               <v:shapetype w14:anchorId="4D4F5AEF" id="_x0000_t202" coordsize="21600,21600" o:spt="202" path="m,l,21600r21600,l21600,xe">
                 <v:stroke joinstyle="miter"/>
@@ -3238,7 +3238,7 @@
               </wp:anchor>
             </w:drawing>
           </mc:Choice>
-          <mc:Fallback xmlns="">
+          <mc:Fallback>
             <w:pict>
               <v:shape w14:anchorId="1B2DACF4" id="Text Box 112" o:spid="_x0000_s1027" type="#_x0000_t202" style="position:absolute;margin-left:166.9pt;margin-top:19.1pt;width:43.85pt;height:22.3pt;rotation:-417285fd;z-index:251587584;visibility:visible;mso-wrap-style:square;mso-width-percent:0;mso-height-percent:0;mso-wrap-distance-left:9pt;mso-wrap-distance-top:0;mso-wrap-distance-right:9pt;mso-wrap-distance-bottom:0;mso-position-horizontal:absolute;mso-position-horizontal-relative:text;mso-position-vertical:absolute;mso-position-vertical-relative:text;mso-width-percent:0;mso-height-percent:0;mso-width-relative:margin;mso-height-relative:margin;v-text-anchor:middle" o:gfxdata="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" filled="f" stroked="f" strokeweight=".5pt">
                 <v:textbox>
@@ -8832,7 +8832,7 @@
               </wp:anchor>
             </w:drawing>
           </mc:Choice>
-          <mc:Fallback xmlns="">
+          <mc:Fallback>
             <w:pict>
               <v:group w14:anchorId="205CD51E" id="Group 198" o:spid="_x0000_s1028" style="position:absolute;margin-left:5.65pt;margin-top:6.95pt;width:471.6pt;height:178.5pt;z-index:251586560;mso-width-relative:margin;mso-height-relative:margin" coordorigin="-12005" coordsize="58651,20104" o:gfxdata="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">
                 <v:shapetype id="_x0000_t32" coordsize="21600,21600" o:spt="32" o:oned="t" path="m,l21600,21600e" filled="f">
@@ -9731,7 +9731,7 @@
               </wp:anchor>
             </w:drawing>
           </mc:Choice>
-          <mc:Fallback xmlns="">
+          <mc:Fallback>
             <w:pict>
               <v:shape w14:anchorId="09C81F07" id="Text Box 124" o:spid="_x0000_s1090" type="#_x0000_t202" style="position:absolute;margin-left:377.6pt;margin-top:4.3pt;width:43.8pt;height:22.25pt;rotation:1825717fd;z-index:251612160;visibility:visible;mso-wrap-style:square;mso-width-percent:0;mso-height-percent:0;mso-wrap-distance-left:9pt;mso-wrap-distance-top:0;mso-wrap-distance-right:9pt;mso-wrap-distance-bottom:0;mso-position-horizontal:absolute;mso-position-horizontal-relative:text;mso-position-vertical:absolute;mso-position-vertical-relative:text;mso-width-percent:0;mso-height-percent:0;mso-width-relative:margin;mso-height-relative:margin;v-text-anchor:middle" o:gfxdata="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" filled="f" stroked="f" strokeweight=".5pt">
                 <v:textbox>
@@ -9878,7 +9878,7 @@
               </wp:anchor>
             </w:drawing>
           </mc:Choice>
-          <mc:Fallback xmlns="">
+          <mc:Fallback>
             <w:pict>
               <v:shape w14:anchorId="4418E657" id="Text Box 123" o:spid="_x0000_s1091" type="#_x0000_t202" style="position:absolute;margin-left:315pt;margin-top:2.5pt;width:43.8pt;height:22.25pt;rotation:-1335582fd;z-index:251610112;visibility:visible;mso-wrap-style:square;mso-width-percent:0;mso-height-percent:0;mso-wrap-distance-left:9pt;mso-wrap-distance-top:0;mso-wrap-distance-right:9pt;mso-wrap-distance-bottom:0;mso-position-horizontal:absolute;mso-position-horizontal-relative:text;mso-position-vertical:absolute;mso-position-vertical-relative:text;mso-width-percent:0;mso-height-percent:0;mso-width-relative:margin;mso-height-relative:margin;v-text-anchor:middle" o:gfxdata="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" filled="f" stroked="f" strokeweight=".5pt">
                 <v:textbox>
@@ -10017,7 +10017,7 @@
               </wp:anchor>
             </w:drawing>
           </mc:Choice>
-          <mc:Fallback xmlns="">
+          <mc:Fallback>
             <w:pict>
               <v:shape w14:anchorId="5FA8ABA9" id="Text Box 114" o:spid="_x0000_s1092" type="#_x0000_t202" style="position:absolute;margin-left:72.5pt;margin-top:.25pt;width:43.8pt;height:22.25pt;rotation:-1335582fd;z-index:251591680;visibility:visible;mso-wrap-style:square;mso-width-percent:0;mso-height-percent:0;mso-wrap-distance-left:9pt;mso-wrap-distance-top:0;mso-wrap-distance-right:9pt;mso-wrap-distance-bottom:0;mso-position-horizontal:absolute;mso-position-horizontal-relative:text;mso-position-vertical:absolute;mso-position-vertical-relative:text;mso-width-percent:0;mso-height-percent:0;mso-width-relative:margin;mso-height-relative:margin;v-text-anchor:middle" o:gfxdata="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" filled="f" stroked="f" strokeweight=".5pt">
                 <v:textbox>
@@ -10164,7 +10164,7 @@
               </wp:anchor>
             </w:drawing>
           </mc:Choice>
-          <mc:Fallback xmlns="">
+          <mc:Fallback>
             <w:pict>
               <v:shape w14:anchorId="480100B4" id="Text Box 115" o:spid="_x0000_s1093" type="#_x0000_t202" style="position:absolute;margin-left:139.65pt;margin-top:2.4pt;width:43.8pt;height:22.25pt;rotation:1825717fd;z-index:251593728;visibility:visible;mso-wrap-style:square;mso-width-percent:0;mso-height-percent:0;mso-wrap-distance-left:9pt;mso-wrap-distance-top:0;mso-wrap-distance-right:9pt;mso-wrap-distance-bottom:0;mso-position-horizontal:absolute;mso-position-horizontal-relative:text;mso-position-vertical:absolute;mso-position-vertical-relative:text;mso-width-percent:0;mso-height-percent:0;mso-width-relative:margin;mso-height-relative:margin;v-text-anchor:middle" o:gfxdata="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" filled="f" stroked="f" strokeweight=".5pt">
                 <v:textbox>
@@ -10320,7 +10320,7 @@
               </wp:anchor>
             </w:drawing>
           </mc:Choice>
-          <mc:Fallback xmlns="">
+          <mc:Fallback>
             <w:pict>
               <v:shape w14:anchorId="1E496316" id="Text Box 125" o:spid="_x0000_s1094" type="#_x0000_t202" style="position:absolute;margin-left:142.25pt;margin-top:13pt;width:43.8pt;height:22.25pt;rotation:-3278718fd;z-index:251614208;visibility:visible;mso-wrap-style:square;mso-width-percent:0;mso-height-percent:0;mso-wrap-distance-left:9pt;mso-wrap-distance-top:0;mso-wrap-distance-right:9pt;mso-wrap-distance-bottom:0;mso-position-horizontal:absolute;mso-position-horizontal-relative:text;mso-position-vertical:absolute;mso-position-vertical-relative:text;mso-width-percent:0;mso-height-percent:0;mso-width-relative:margin;mso-height-relative:margin;v-text-anchor:middle" o:gfxdata="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" filled="f" stroked="f" strokeweight=".5pt">
                 <v:textbox>
@@ -10467,7 +10467,7 @@
               </wp:anchor>
             </w:drawing>
           </mc:Choice>
-          <mc:Fallback xmlns="">
+          <mc:Fallback>
             <w:pict>
               <v:shape w14:anchorId="5A7FE962" id="Text Box 122" o:spid="_x0000_s1095" type="#_x0000_t202" style="position:absolute;margin-left:420.2pt;margin-top:19.8pt;width:43.8pt;height:22.25pt;rotation:4180019fd;z-index:251608064;visibility:visible;mso-wrap-style:square;mso-width-percent:0;mso-height-percent:0;mso-wrap-distance-left:9pt;mso-wrap-distance-top:0;mso-wrap-distance-right:9pt;mso-wrap-distance-bottom:0;mso-position-horizontal:absolute;mso-position-horizontal-relative:text;mso-position-vertical:absolute;mso-position-vertical-relative:text;mso-width-percent:0;mso-height-percent:0;mso-width-relative:margin;mso-height-relative:margin;v-text-anchor:middle" o:gfxdata="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" filled="f" stroked="f" strokeweight=".5pt">
                 <v:textbox>
@@ -10622,7 +10622,7 @@
               </wp:anchor>
             </w:drawing>
           </mc:Choice>
-          <mc:Fallback xmlns="">
+          <mc:Fallback>
             <w:pict>
               <v:shape w14:anchorId="5B7A3130" id="Text Box 121" o:spid="_x0000_s1096" type="#_x0000_t202" style="position:absolute;margin-left:302.4pt;margin-top:17.05pt;width:43.8pt;height:22.25pt;rotation:4180019fd;z-index:251606016;visibility:visible;mso-wrap-style:square;mso-width-percent:0;mso-height-percent:0;mso-wrap-distance-left:9pt;mso-wrap-distance-top:0;mso-wrap-distance-right:9pt;mso-wrap-distance-bottom:0;mso-position-horizontal:absolute;mso-position-horizontal-relative:text;mso-position-vertical:absolute;mso-position-vertical-relative:text;mso-width-percent:0;mso-height-percent:0;mso-width-relative:margin;mso-height-relative:margin;v-text-anchor:middle" o:gfxdata="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" filled="f" stroked="f" strokeweight=".5pt">
                 <v:textbox>
@@ -10777,7 +10777,7 @@
               </wp:anchor>
             </w:drawing>
           </mc:Choice>
-          <mc:Fallback xmlns="">
+          <mc:Fallback>
             <w:pict>
               <v:shape w14:anchorId="7512C68E" id="Text Box 120" o:spid="_x0000_s1097" type="#_x0000_t202" style="position:absolute;margin-left:180.1pt;margin-top:16.25pt;width:43.8pt;height:22.25pt;rotation:4180019fd;z-index:251603968;visibility:visible;mso-wrap-style:square;mso-width-percent:0;mso-height-percent:0;mso-wrap-distance-left:9pt;mso-wrap-distance-top:0;mso-wrap-distance-right:9pt;mso-wrap-distance-bottom:0;mso-position-horizontal:absolute;mso-position-horizontal-relative:text;mso-position-vertical:absolute;mso-position-vertical-relative:text;mso-width-percent:0;mso-height-percent:0;mso-width-relative:margin;mso-height-relative:margin;v-text-anchor:middle" o:gfxdata="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" filled="f" stroked="f" strokeweight=".5pt">
                 <v:textbox>
@@ -10932,7 +10932,7 @@
               </wp:anchor>
             </w:drawing>
           </mc:Choice>
-          <mc:Fallback xmlns="">
+          <mc:Fallback>
             <w:pict>
               <v:shape w14:anchorId="5655D4A2" id="Text Box 117" o:spid="_x0000_s1098" type="#_x0000_t202" style="position:absolute;margin-left:61.9pt;margin-top:13.8pt;width:43.8pt;height:22.25pt;rotation:4180019fd;z-index:251597824;visibility:visible;mso-wrap-style:square;mso-width-percent:0;mso-height-percent:0;mso-wrap-distance-left:9pt;mso-wrap-distance-top:0;mso-wrap-distance-right:9pt;mso-wrap-distance-bottom:0;mso-position-horizontal:absolute;mso-position-horizontal-relative:text;mso-position-vertical:absolute;mso-position-vertical-relative:text;mso-width-percent:0;mso-height-percent:0;mso-width-relative:margin;mso-height-relative:margin;v-text-anchor:middle" o:gfxdata="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" filled="f" stroked="f" strokeweight=".5pt">
                 <v:textbox>
@@ -11079,7 +11079,7 @@
               </wp:anchor>
             </w:drawing>
           </mc:Choice>
-          <mc:Fallback xmlns="">
+          <mc:Fallback>
             <w:pict>
               <v:shape w14:anchorId="0E6E08F7" id="Text Box 116" o:spid="_x0000_s1099" type="#_x0000_t202" style="position:absolute;margin-left:24.2pt;margin-top:11.1pt;width:43.8pt;height:22.25pt;rotation:-3278718fd;z-index:251595776;visibility:visible;mso-wrap-style:square;mso-width-percent:0;mso-height-percent:0;mso-wrap-distance-left:9pt;mso-wrap-distance-top:0;mso-wrap-distance-right:9pt;mso-wrap-distance-bottom:0;mso-position-horizontal:absolute;mso-position-horizontal-relative:text;mso-position-vertical:absolute;mso-position-vertical-relative:text;mso-width-percent:0;mso-height-percent:0;mso-width-relative:margin;mso-height-relative:margin;v-text-anchor:middle" o:gfxdata="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" filled="f" stroked="f" strokeweight=".5pt">
                 <v:textbox>
@@ -11227,7 +11227,7 @@
               </wp:anchor>
             </w:drawing>
           </mc:Choice>
-          <mc:Fallback xmlns="">
+          <mc:Fallback>
             <w:pict>
               <v:shape w14:anchorId="49509D23" id="Text Box 203" o:spid="_x0000_s1100" type="#_x0000_t202" style="position:absolute;margin-left:412.95pt;margin-top:26.95pt;width:43.85pt;height:22.3pt;rotation:-3964876fd;z-index:251642880;visibility:visible;mso-wrap-style:square;mso-width-percent:0;mso-height-percent:0;mso-wrap-distance-left:9pt;mso-wrap-distance-top:0;mso-wrap-distance-right:9pt;mso-wrap-distance-bottom:0;mso-position-horizontal:absolute;mso-position-horizontal-relative:text;mso-position-vertical:absolute;mso-position-vertical-relative:text;mso-width-percent:0;mso-height-percent:0;mso-width-relative:margin;mso-height-relative:margin;v-text-anchor:middle" o:gfxdata="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" filled="f" stroked="f" strokeweight=".5pt">
                 <v:textbox>
@@ -11366,7 +11366,7 @@
               </wp:anchor>
             </w:drawing>
           </mc:Choice>
-          <mc:Fallback xmlns="">
+          <mc:Fallback>
             <w:pict>
               <v:shape w14:anchorId="22295EA1" id="Text Box 202" o:spid="_x0000_s1101" type="#_x0000_t202" style="position:absolute;margin-left:353.95pt;margin-top:27.35pt;width:43.85pt;height:22.3pt;rotation:-3814593fd;z-index:251640832;visibility:visible;mso-wrap-style:square;mso-width-percent:0;mso-height-percent:0;mso-wrap-distance-left:9pt;mso-wrap-distance-top:0;mso-wrap-distance-right:9pt;mso-wrap-distance-bottom:0;mso-position-horizontal:absolute;mso-position-horizontal-relative:text;mso-position-vertical:absolute;mso-position-vertical-relative:text;mso-width-percent:0;mso-height-percent:0;mso-width-relative:margin;mso-height-relative:margin;v-text-anchor:middle" o:gfxdata="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" filled="f" stroked="f" strokeweight=".5pt">
                 <v:textbox>
@@ -11505,7 +11505,7 @@
               </wp:anchor>
             </w:drawing>
           </mc:Choice>
-          <mc:Fallback xmlns="">
+          <mc:Fallback>
             <w:pict>
               <v:shape w14:anchorId="73B3078F" id="Text Box 198" o:spid="_x0000_s1102" type="#_x0000_t202" style="position:absolute;margin-left:295.3pt;margin-top:27.25pt;width:43.85pt;height:22.3pt;rotation:-3814593fd;z-index:251632640;visibility:visible;mso-wrap-style:square;mso-width-percent:0;mso-height-percent:0;mso-wrap-distance-left:9pt;mso-wrap-distance-top:0;mso-wrap-distance-right:9pt;mso-wrap-distance-bottom:0;mso-position-horizontal:absolute;mso-position-horizontal-relative:text;mso-position-vertical:absolute;mso-position-vertical-relative:text;mso-width-percent:0;mso-height-percent:0;mso-width-relative:margin;mso-height-relative:margin;v-text-anchor:middle" o:gfxdata="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" filled="f" stroked="f" strokeweight=".5pt">
                 <v:textbox>
@@ -11644,7 +11644,7 @@
               </wp:anchor>
             </w:drawing>
           </mc:Choice>
-          <mc:Fallback xmlns="">
+          <mc:Fallback>
             <w:pict>
               <v:shape w14:anchorId="390B4615" id="Text Box 197" o:spid="_x0000_s1103" type="#_x0000_t202" style="position:absolute;margin-left:235.6pt;margin-top:26.3pt;width:43.85pt;height:22.3pt;rotation:-4005902fd;z-index:251630592;visibility:visible;mso-wrap-style:square;mso-width-percent:0;mso-height-percent:0;mso-wrap-distance-left:9pt;mso-wrap-distance-top:0;mso-wrap-distance-right:9pt;mso-wrap-distance-bottom:0;mso-position-horizontal:absolute;mso-position-horizontal-relative:text;mso-position-vertical:absolute;mso-position-vertical-relative:text;mso-width-percent:0;mso-height-percent:0;mso-width-relative:margin;mso-height-relative:margin;v-text-anchor:middle" o:gfxdata="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" filled="f" stroked="f" strokeweight=".5pt">
                 <v:textbox>
@@ -11783,7 +11783,7 @@
               </wp:anchor>
             </w:drawing>
           </mc:Choice>
-          <mc:Fallback xmlns="">
+          <mc:Fallback>
             <w:pict>
               <v:shape w14:anchorId="38C2B037" id="Text Box 195" o:spid="_x0000_s1104" type="#_x0000_t202" style="position:absolute;margin-left:171.05pt;margin-top:25.3pt;width:43.85pt;height:22.3pt;rotation:-4005902fd;z-index:251626496;visibility:visible;mso-wrap-style:square;mso-width-percent:0;mso-height-percent:0;mso-wrap-distance-left:9pt;mso-wrap-distance-top:0;mso-wrap-distance-right:9pt;mso-wrap-distance-bottom:0;mso-position-horizontal:absolute;mso-position-horizontal-relative:text;mso-position-vertical:absolute;mso-position-vertical-relative:text;mso-width-percent:0;mso-height-percent:0;mso-width-relative:margin;mso-height-relative:margin;v-text-anchor:middle" o:gfxdata="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" filled="f" stroked="f" strokeweight=".5pt">
                 <v:textbox>
@@ -11922,7 +11922,7 @@
               </wp:anchor>
             </w:drawing>
           </mc:Choice>
-          <mc:Fallback xmlns="">
+          <mc:Fallback>
             <w:pict>
               <v:shape w14:anchorId="5BB68592" id="Text Box 194" o:spid="_x0000_s1105" type="#_x0000_t202" style="position:absolute;margin-left:112.15pt;margin-top:26.5pt;width:43.85pt;height:22.3pt;rotation:-4243584fd;z-index:251624448;visibility:visible;mso-wrap-style:square;mso-width-percent:0;mso-height-percent:0;mso-wrap-distance-left:9pt;mso-wrap-distance-top:0;mso-wrap-distance-right:9pt;mso-wrap-distance-bottom:0;mso-position-horizontal:absolute;mso-position-horizontal-relative:text;mso-position-vertical:absolute;mso-position-vertical-relative:text;mso-width-percent:0;mso-height-percent:0;mso-width-relative:margin;mso-height-relative:margin;v-text-anchor:middle" o:gfxdata="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" filled="f" stroked="f" strokeweight=".5pt">
                 <v:textbox>
@@ -12061,7 +12061,7 @@
               </wp:anchor>
             </w:drawing>
           </mc:Choice>
-          <mc:Fallback xmlns="">
+          <mc:Fallback>
             <w:pict>
               <v:shape w14:anchorId="627C61CD" id="Text Box 193" o:spid="_x0000_s1106" type="#_x0000_t202" style="position:absolute;margin-left:52.95pt;margin-top:24.8pt;width:43.85pt;height:22.3pt;rotation:-4243584fd;z-index:251622400;visibility:visible;mso-wrap-style:square;mso-width-percent:0;mso-height-percent:0;mso-wrap-distance-left:9pt;mso-wrap-distance-top:0;mso-wrap-distance-right:9pt;mso-wrap-distance-bottom:0;mso-position-horizontal:absolute;mso-position-horizontal-relative:text;mso-position-vertical:absolute;mso-position-vertical-relative:text;mso-width-percent:0;mso-height-percent:0;mso-width-relative:margin;mso-height-relative:margin;v-text-anchor:middle" o:gfxdata="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" filled="f" stroked="f" strokeweight=".5pt">
                 <v:textbox>
@@ -12208,7 +12208,7 @@
               </wp:anchor>
             </w:drawing>
           </mc:Choice>
-          <mc:Fallback xmlns="">
+          <mc:Fallback>
             <w:pict>
               <v:shape w14:anchorId="330E7089" id="Text Box 126" o:spid="_x0000_s1107" type="#_x0000_t202" style="position:absolute;margin-left:87.1pt;margin-top:28.1pt;width:43.8pt;height:22.25pt;rotation:4475565fd;z-index:251616256;visibility:visible;mso-wrap-style:square;mso-width-percent:0;mso-height-percent:0;mso-wrap-distance-left:9pt;mso-wrap-distance-top:0;mso-wrap-distance-right:9pt;mso-wrap-distance-bottom:0;mso-position-horizontal:absolute;mso-position-horizontal-relative:text;mso-position-vertical:absolute;mso-position-vertical-relative:text;mso-width-percent:0;mso-height-percent:0;mso-width-relative:margin;mso-height-relative:margin;v-text-anchor:middle" o:gfxdata="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" filled="f" stroked="f" strokeweight=".5pt">
                 <v:textbox>
@@ -12355,7 +12355,7 @@
               </wp:anchor>
             </w:drawing>
           </mc:Choice>
-          <mc:Fallback xmlns="">
+          <mc:Fallback>
             <w:pict>
               <v:shape w14:anchorId="2A2BFC3C" id="Text Box 118" o:spid="_x0000_s1108" type="#_x0000_t202" style="position:absolute;margin-left:-5.2pt;margin-top:25.45pt;width:43.85pt;height:22.3pt;rotation:-4243584fd;z-index:251599872;visibility:visible;mso-wrap-style:square;mso-width-percent:0;mso-height-percent:0;mso-wrap-distance-left:9pt;mso-wrap-distance-top:0;mso-wrap-distance-right:9pt;mso-wrap-distance-bottom:0;mso-position-horizontal:absolute;mso-position-horizontal-relative:text;mso-position-vertical:absolute;mso-position-vertical-relative:text;mso-width-percent:0;mso-height-percent:0;mso-width-relative:margin;mso-height-relative:margin;v-text-anchor:middle" o:gfxdata="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" filled="f" stroked="f" strokeweight=".5pt">
                 <v:textbox>
@@ -12511,7 +12511,7 @@
               </wp:anchor>
             </w:drawing>
           </mc:Choice>
-          <mc:Fallback xmlns="">
+          <mc:Fallback>
             <w:pict>
               <v:shape w14:anchorId="624FC661" id="Text Box 201" o:spid="_x0000_s1109" type="#_x0000_t202" style="position:absolute;margin-left:446.95pt;margin-top:1.9pt;width:43.8pt;height:22.25pt;rotation:4198450fd;z-index:251638784;visibility:visible;mso-wrap-style:square;mso-width-percent:0;mso-height-percent:0;mso-wrap-distance-left:9pt;mso-wrap-distance-top:0;mso-wrap-distance-right:9pt;mso-wrap-distance-bottom:0;mso-position-horizontal:absolute;mso-position-horizontal-relative:text;mso-position-vertical:absolute;mso-position-vertical-relative:text;mso-width-percent:0;mso-height-percent:0;mso-width-relative:margin;mso-height-relative:margin;v-text-anchor:middle" o:gfxdata="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" filled="f" stroked="f" strokeweight=".5pt">
                 <v:textbox>
@@ -12666,7 +12666,7 @@
               </wp:anchor>
             </w:drawing>
           </mc:Choice>
-          <mc:Fallback xmlns="">
+          <mc:Fallback>
             <w:pict>
               <v:shape w14:anchorId="72E03447" id="Text Box 200" o:spid="_x0000_s1110" type="#_x0000_t202" style="position:absolute;margin-left:386.65pt;margin-top:2.5pt;width:43.8pt;height:22.25pt;rotation:4198450fd;z-index:251636736;visibility:visible;mso-wrap-style:square;mso-width-percent:0;mso-height-percent:0;mso-wrap-distance-left:9pt;mso-wrap-distance-top:0;mso-wrap-distance-right:9pt;mso-wrap-distance-bottom:0;mso-position-horizontal:absolute;mso-position-horizontal-relative:text;mso-position-vertical:absolute;mso-position-vertical-relative:text;mso-width-percent:0;mso-height-percent:0;mso-width-relative:margin;mso-height-relative:margin;v-text-anchor:middle" o:gfxdata="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" filled="f" stroked="f" strokeweight=".5pt">
                 <v:textbox>
@@ -12821,7 +12821,7 @@
               </wp:anchor>
             </w:drawing>
           </mc:Choice>
-          <mc:Fallback xmlns="">
+          <mc:Fallback>
             <w:pict>
               <v:shape w14:anchorId="174973CB" id="Text Box 199" o:spid="_x0000_s1111" type="#_x0000_t202" style="position:absolute;margin-left:327.4pt;margin-top:2.5pt;width:43.8pt;height:22.25pt;rotation:4198450fd;z-index:251634688;visibility:visible;mso-wrap-style:square;mso-width-percent:0;mso-height-percent:0;mso-wrap-distance-left:9pt;mso-wrap-distance-top:0;mso-wrap-distance-right:9pt;mso-wrap-distance-bottom:0;mso-position-horizontal:absolute;mso-position-horizontal-relative:text;mso-position-vertical:absolute;mso-position-vertical-relative:text;mso-width-percent:0;mso-height-percent:0;mso-width-relative:margin;mso-height-relative:margin;v-text-anchor:middle" o:gfxdata="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" filled="f" stroked="f" strokeweight=".5pt">
                 <v:textbox>
@@ -12976,7 +12976,7 @@
               </wp:anchor>
             </w:drawing>
           </mc:Choice>
-          <mc:Fallback xmlns="">
+          <mc:Fallback>
             <w:pict>
               <v:shape w14:anchorId="205278D4" id="Text Box 196" o:spid="_x0000_s1112" type="#_x0000_t202" style="position:absolute;margin-left:268.8pt;margin-top:1.1pt;width:43.8pt;height:22.25pt;rotation:4198450fd;z-index:251628544;visibility:visible;mso-wrap-style:square;mso-width-percent:0;mso-height-percent:0;mso-wrap-distance-left:9pt;mso-wrap-distance-top:0;mso-wrap-distance-right:9pt;mso-wrap-distance-bottom:0;mso-position-horizontal:absolute;mso-position-horizontal-relative:text;mso-position-vertical:absolute;mso-position-vertical-relative:text;mso-width-percent:0;mso-height-percent:0;mso-width-relative:margin;mso-height-relative:margin;v-text-anchor:middle" o:gfxdata="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" filled="f" stroked="f" strokeweight=".5pt">
                 <v:textbox>
@@ -13131,7 +13131,7 @@
               </wp:anchor>
             </w:drawing>
           </mc:Choice>
-          <mc:Fallback xmlns="">
+          <mc:Fallback>
             <w:pict>
               <v:shape w14:anchorId="5233A42C" id="Text Box 192" o:spid="_x0000_s1113" type="#_x0000_t202" style="position:absolute;margin-left:204.5pt;margin-top:.65pt;width:43.8pt;height:22.25pt;rotation:4475565fd;z-index:251620352;visibility:visible;mso-wrap-style:square;mso-width-percent:0;mso-height-percent:0;mso-wrap-distance-left:9pt;mso-wrap-distance-top:0;mso-wrap-distance-right:9pt;mso-wrap-distance-bottom:0;mso-position-horizontal:absolute;mso-position-horizontal-relative:text;mso-position-vertical:absolute;mso-position-vertical-relative:text;mso-width-percent:0;mso-height-percent:0;mso-width-relative:margin;mso-height-relative:margin;v-text-anchor:middle" o:gfxdata="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" filled="f" stroked="f" strokeweight=".5pt">
                 <v:textbox>
@@ -13286,7 +13286,7 @@
               </wp:anchor>
             </w:drawing>
           </mc:Choice>
-          <mc:Fallback xmlns="">
+          <mc:Fallback>
             <w:pict>
               <v:shape w14:anchorId="2904B273" id="Text Box 127" o:spid="_x0000_s1114" type="#_x0000_t202" style="position:absolute;margin-left:145.85pt;margin-top:.65pt;width:43.8pt;height:22.25pt;rotation:4475565fd;z-index:251618304;visibility:visible;mso-wrap-style:square;mso-width-percent:0;mso-height-percent:0;mso-wrap-distance-left:9pt;mso-wrap-distance-top:0;mso-wrap-distance-right:9pt;mso-wrap-distance-bottom:0;mso-position-horizontal:absolute;mso-position-horizontal-relative:text;mso-position-vertical:absolute;mso-position-vertical-relative:text;mso-width-percent:0;mso-height-percent:0;mso-width-relative:margin;mso-height-relative:margin;v-text-anchor:middle" o:gfxdata="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" filled="f" stroked="f" strokeweight=".5pt">
                 <v:textbox>
@@ -13441,7 +13441,7 @@
               </wp:anchor>
             </w:drawing>
           </mc:Choice>
-          <mc:Fallback xmlns="">
+          <mc:Fallback>
             <w:pict>
               <v:shape w14:anchorId="4401955F" id="Text Box 119" o:spid="_x0000_s1115" type="#_x0000_t202" style="position:absolute;margin-left:29.15pt;margin-top:.55pt;width:43.8pt;height:22.25pt;rotation:4475565fd;z-index:251601920;visibility:visible;mso-wrap-style:square;mso-width-percent:0;mso-height-percent:0;mso-wrap-distance-left:9pt;mso-wrap-distance-top:0;mso-wrap-distance-right:9pt;mso-wrap-distance-bottom:0;mso-position-horizontal:absolute;mso-position-horizontal-relative:text;mso-position-vertical:absolute;mso-position-vertical-relative:text;mso-width-percent:0;mso-height-percent:0;mso-width-relative:margin;mso-height-relative:margin;v-text-anchor:middle" o:gfxdata="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" filled="f" stroked="f" strokeweight=".5pt">
                 <v:textbox>
@@ -14359,7 +14359,7 @@
               </wp:anchor>
             </w:drawing>
           </mc:Choice>
-          <mc:Fallback xmlns="">
+          <mc:Fallback>
             <w:pict>
               <v:shape w14:anchorId="54D1A336" id="Oval 2" o:spid="_x0000_s1116" style="position:absolute;margin-left:250.85pt;margin-top:8.35pt;width:19.45pt;height:22.25pt;z-index:251648000;visibility:visible;mso-wrap-style:square;mso-wrap-distance-left:9pt;mso-wrap-distance-top:0;mso-wrap-distance-right:9pt;mso-wrap-distance-bottom:0;mso-position-horizontal:absolute;mso-position-horizontal-relative:text;mso-position-vertical:absolute;mso-position-vertical-relative:text;v-text-anchor:middle" coordsize="247015,282575" o:spt="100" o:gfxdata="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" adj="-11796480,,5400" path="m,141288at,,247014,282576,,141288,,141288xe" fillcolor="#00b0f0" strokeweight=".35281mm">
                 <v:stroke joinstyle="miter"/>
@@ -15157,7 +15157,7 @@
               </wp:anchor>
             </w:drawing>
           </mc:Choice>
-          <mc:Fallback xmlns="">
+          <mc:Fallback>
             <w:pict>
               <v:group w14:anchorId="1A43419B" id="Group 613" o:spid="_x0000_s1117" style="position:absolute;margin-left:129.85pt;margin-top:6.9pt;width:260.55pt;height:58.25pt;z-index:251754496" coordsize="33091,7397" o:gfxdata="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">
                 <v:shape id="Straight Connector 9" o:spid="_x0000_s1118" type="#_x0000_t32" style="position:absolute;left:2126;top:2020;width:13779;height:2571;flip:x;visibility:visible;mso-wrap-style:square" o:connectortype="straight" o:gfxdata="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" strokeweight=".17625mm">
@@ -16791,7 +16791,7 @@
               </wp:anchor>
             </w:drawing>
           </mc:Choice>
-          <mc:Fallback xmlns="">
+          <mc:Fallback>
             <w:pict>
               <v:group w14:anchorId="44311EF8" id="Group 594" o:spid="_x0000_s1125" style="position:absolute;left:0;text-align:left;margin-left:64.55pt;margin-top:.4pt;width:322.85pt;height:96.1pt;z-index:251802624" coordsize="41005,12207" o:gfxdata="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">
                 <v:shape id="Straight Connector 9" o:spid="_x0000_s1126" type="#_x0000_t32" style="position:absolute;left:10094;top:2375;width:13773;height:2565;flip:x;visibility:visible;mso-wrap-style:square" o:connectortype="straight" o:gfxdata="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" strokeweight=".17625mm">
@@ -20185,7 +20185,7 @@
               </wp:anchor>
             </w:drawing>
           </mc:Choice>
-          <mc:Fallback xmlns="">
+          <mc:Fallback>
             <w:pict>
               <v:group w14:anchorId="3E4AB315" id="Group 614" o:spid="_x0000_s1139" style="position:absolute;margin-left:5.85pt;margin-top:6.9pt;width:372.75pt;height:177.55pt;z-index:251776000" coordsize="47341,22548" o:gfxdata="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">
                 <v:group id="_x0000_s1140" style="position:absolute;width:47341;height:22548" coordorigin="-12005" coordsize="46364,20002" o:gfxdata="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">
@@ -21415,17 +21415,759 @@
     </w:p>
     <w:p>
       <w:pPr>
-        <w:rPr>
-          <w:rFonts w:ascii="Times New Roman" w:hAnsi="Times New Roman" w:cs="Times New Roman"/>
-          <w:b/>
-          <w:bCs/>
-          <w:sz w:val="32"/>
-          <w:szCs w:val="32"/>
-        </w:rPr>
-      </w:pPr>
+        <w:pStyle w:val="ListParagraph"/>
+        <w:numPr>
+          <w:ilvl w:val="0"/>
+          <w:numId w:val="4"/>
+        </w:numPr>
+        <w:rPr>
+          <w:rFonts w:ascii="Times New Roman" w:hAnsi="Times New Roman" w:cs="Times New Roman"/>
+          <w:sz w:val="32"/>
+          <w:szCs w:val="32"/>
+        </w:rPr>
+      </w:pPr>
+      <w:r>
+        <w:rPr>
+          <w:rFonts w:ascii="Times New Roman" w:hAnsi="Times New Roman" w:cs="Times New Roman"/>
+          <w:sz w:val="32"/>
+          <w:szCs w:val="32"/>
+        </w:rPr>
+        <w:t xml:space="preserve">First, we need to </w:t>
+      </w:r>
+      <w:r>
+        <w:rPr>
+          <w:rFonts w:ascii="Times New Roman" w:hAnsi="Times New Roman" w:cs="Times New Roman"/>
+          <w:sz w:val="32"/>
+          <w:szCs w:val="32"/>
+        </w:rPr>
+        <w:t>d</w:t>
+      </w:r>
+      <w:r>
+        <w:rPr>
+          <w:rFonts w:ascii="Times New Roman" w:hAnsi="Times New Roman" w:cs="Times New Roman"/>
+          <w:sz w:val="32"/>
+          <w:szCs w:val="32"/>
+        </w:rPr>
+        <w:t xml:space="preserve">efine the struct </w:t>
+      </w:r>
+      <w:r>
+        <w:rPr>
+          <w:rFonts w:ascii="Times New Roman" w:hAnsi="Times New Roman" w:cs="Times New Roman"/>
+          <w:i/>
+          <w:iCs/>
+          <w:sz w:val="32"/>
+          <w:szCs w:val="32"/>
+        </w:rPr>
+        <w:t>Node</w:t>
+      </w:r>
+      <w:r>
+        <w:rPr>
+          <w:rFonts w:ascii="Times New Roman" w:hAnsi="Times New Roman" w:cs="Times New Roman"/>
+          <w:sz w:val="32"/>
+          <w:szCs w:val="32"/>
+        </w:rPr>
+        <w:t xml:space="preserve"> for a node in the state space tree:</w:t>
+      </w:r>
+    </w:p>
+    <w:bookmarkStart w:id="5" w:name="_MON_1692210074"/>
+    <w:bookmarkEnd w:id="5"/>
+    <w:p>
+      <w:pPr>
+        <w:pStyle w:val="ListParagraph"/>
+        <w:ind w:left="0"/>
+        <w:jc w:val="center"/>
+        <w:rPr>
+          <w:rFonts w:ascii="Times New Roman" w:hAnsi="Times New Roman" w:cs="Times New Roman"/>
+          <w:sz w:val="32"/>
+          <w:szCs w:val="32"/>
+        </w:rPr>
+      </w:pPr>
+      <w:r>
+        <w:rPr>
+          <w:rFonts w:ascii="Times New Roman" w:hAnsi="Times New Roman" w:cs="Times New Roman"/>
+          <w:sz w:val="32"/>
+          <w:szCs w:val="32"/>
+        </w:rPr>
+        <w:object w:dxaOrig="9029" w:dyaOrig="1068" w14:anchorId="75CE0993">
+          <v:shape id="_x0000_i1099" type="#_x0000_t75" style="width:226.2pt;height:67.7pt" o:ole="" o:bordertopcolor="#0070c0" o:borderleftcolor="#0070c0" o:borderbottomcolor="#0070c0" o:borderrightcolor="#0070c0">
+            <v:imagedata r:id="rId14" o:title="" cropright="39722f"/>
+            <w10:bordertop type="single" width="36" shadow="t"/>
+            <w10:borderleft type="single" width="36" shadow="t"/>
+            <w10:borderbottom type="single" width="36" shadow="t"/>
+            <w10:borderright type="single" width="36" shadow="t"/>
+          </v:shape>
+          <o:OLEObject Type="Embed" ProgID="Word.OpenDocumentText.12" ShapeID="_x0000_i1099" DrawAspect="Content" ObjectID="_1692211858" r:id="rId15"/>
+        </w:object>
+      </w:r>
     </w:p>
     <w:p>
       <w:pPr>
+        <w:pStyle w:val="ListParagraph"/>
+        <w:ind w:left="0"/>
+        <w:rPr>
+          <w:rFonts w:ascii="Times New Roman" w:hAnsi="Times New Roman" w:cs="Times New Roman"/>
+          <w:sz w:val="32"/>
+          <w:szCs w:val="32"/>
+        </w:rPr>
+      </w:pPr>
+    </w:p>
+    <w:p>
+      <w:pPr>
+        <w:pStyle w:val="ListParagraph"/>
+        <w:numPr>
+          <w:ilvl w:val="0"/>
+          <w:numId w:val="4"/>
+        </w:numPr>
+        <w:rPr>
+          <w:rFonts w:ascii="Times New Roman" w:hAnsi="Times New Roman" w:cs="Times New Roman"/>
+          <w:sz w:val="32"/>
+          <w:szCs w:val="32"/>
+        </w:rPr>
+      </w:pPr>
+      <w:r>
+        <w:rPr>
+          <w:rFonts w:ascii="Times New Roman" w:hAnsi="Times New Roman" w:cs="Times New Roman"/>
+          <w:sz w:val="32"/>
+          <w:szCs w:val="32"/>
+        </w:rPr>
+        <w:t>S</w:t>
+      </w:r>
+      <w:r>
+        <w:rPr>
+          <w:rFonts w:ascii="Times New Roman" w:hAnsi="Times New Roman" w:cs="Times New Roman"/>
+          <w:sz w:val="32"/>
+          <w:szCs w:val="32"/>
+        </w:rPr>
+        <w:t>ort all the items in descending order by their value per weight in order to evaluate the upper bound of a node later:</w:t>
+      </w:r>
+    </w:p>
+    <w:bookmarkStart w:id="6" w:name="_MON_1692209668"/>
+    <w:bookmarkEnd w:id="6"/>
+    <w:p>
+      <w:pPr>
+        <w:pStyle w:val="ListParagraph"/>
+        <w:ind w:left="0"/>
+        <w:jc w:val="center"/>
+        <w:rPr>
+          <w:rFonts w:ascii="Times New Roman" w:hAnsi="Times New Roman" w:cs="Times New Roman"/>
+          <w:sz w:val="32"/>
+          <w:szCs w:val="32"/>
+        </w:rPr>
+      </w:pPr>
+      <w:r>
+        <w:rPr>
+          <w:rFonts w:ascii="Times New Roman" w:hAnsi="Times New Roman" w:cs="Times New Roman"/>
+          <w:sz w:val="32"/>
+          <w:szCs w:val="32"/>
+        </w:rPr>
+        <w:object w:dxaOrig="9029" w:dyaOrig="4404" w14:anchorId="67533A89">
+          <v:shape id="_x0000_i1104" type="#_x0000_t75" style="width:379.9pt;height:240.2pt" o:ole="" o:bordertopcolor="#0070c0" o:borderleftcolor="#0070c0" o:borderbottomcolor="#0070c0" o:borderrightcolor="#0070c0">
+            <v:imagedata r:id="rId16" o:title="" cropright="14910f"/>
+            <w10:bordertop type="single" width="36" shadow="t"/>
+            <w10:borderleft type="single" width="36" shadow="t"/>
+            <w10:borderbottom type="single" width="36" shadow="t"/>
+            <w10:borderright type="single" width="36" shadow="t"/>
+          </v:shape>
+          <o:OLEObject Type="Embed" ProgID="Word.OpenDocumentText.12" ShapeID="_x0000_i1104" DrawAspect="Content" ObjectID="_1692211859" r:id="rId17"/>
+        </w:object>
+      </w:r>
+    </w:p>
+    <w:p>
+      <w:pPr>
+        <w:pStyle w:val="ListParagraph"/>
+        <w:ind w:left="0"/>
+        <w:jc w:val="center"/>
+        <w:rPr>
+          <w:rFonts w:ascii="Times New Roman" w:hAnsi="Times New Roman" w:cs="Times New Roman"/>
+          <w:sz w:val="32"/>
+          <w:szCs w:val="32"/>
+        </w:rPr>
+      </w:pPr>
+      <w:r>
+        <w:rPr>
+          <w:rFonts w:ascii="Times New Roman" w:hAnsi="Times New Roman" w:cs="Times New Roman"/>
+          <w:sz w:val="32"/>
+          <w:szCs w:val="32"/>
+        </w:rPr>
+        <w:t>A</w:t>
+      </w:r>
+      <w:r>
+        <w:rPr>
+          <w:rFonts w:ascii="Times New Roman" w:hAnsi="Times New Roman" w:cs="Times New Roman"/>
+          <w:sz w:val="32"/>
+          <w:szCs w:val="32"/>
+        </w:rPr>
+        <w:t xml:space="preserve">pply a simple </w:t>
+      </w:r>
+      <w:r>
+        <w:rPr>
+          <w:rFonts w:ascii="Times New Roman" w:hAnsi="Times New Roman" w:cs="Times New Roman"/>
+          <w:i/>
+          <w:iCs/>
+          <w:sz w:val="32"/>
+          <w:szCs w:val="32"/>
+        </w:rPr>
+        <w:t>Insertion Sort</w:t>
+      </w:r>
+      <w:r>
+        <w:rPr>
+          <w:rFonts w:ascii="Times New Roman" w:hAnsi="Times New Roman" w:cs="Times New Roman"/>
+          <w:sz w:val="32"/>
+          <w:szCs w:val="32"/>
+        </w:rPr>
+        <w:t xml:space="preserve"> or</w:t>
+      </w:r>
+      <w:r>
+        <w:rPr>
+          <w:rFonts w:ascii="Times New Roman" w:hAnsi="Times New Roman" w:cs="Times New Roman"/>
+          <w:sz w:val="32"/>
+          <w:szCs w:val="32"/>
+        </w:rPr>
+        <w:t xml:space="preserve"> any sorting </w:t>
+      </w:r>
+      <w:r>
+        <w:rPr>
+          <w:rFonts w:ascii="Times New Roman" w:hAnsi="Times New Roman" w:cs="Times New Roman"/>
+          <w:sz w:val="32"/>
+          <w:szCs w:val="32"/>
+        </w:rPr>
+        <w:t>algorithm will also work</w:t>
+      </w:r>
+      <w:r>
+        <w:rPr>
+          <w:rFonts w:ascii="Times New Roman" w:hAnsi="Times New Roman" w:cs="Times New Roman"/>
+          <w:sz w:val="32"/>
+          <w:szCs w:val="32"/>
+        </w:rPr>
+        <w:t xml:space="preserve"> well</w:t>
+      </w:r>
+      <w:r>
+        <w:rPr>
+          <w:rFonts w:ascii="Times New Roman" w:hAnsi="Times New Roman" w:cs="Times New Roman"/>
+          <w:sz w:val="32"/>
+          <w:szCs w:val="32"/>
+        </w:rPr>
+        <w:t>.</w:t>
+      </w:r>
+    </w:p>
+    <w:p>
+      <w:pPr>
+        <w:pStyle w:val="ListParagraph"/>
+        <w:ind w:left="0"/>
+        <w:rPr>
+          <w:rFonts w:ascii="Times New Roman" w:hAnsi="Times New Roman" w:cs="Times New Roman"/>
+          <w:sz w:val="32"/>
+          <w:szCs w:val="32"/>
+        </w:rPr>
+      </w:pPr>
+    </w:p>
+    <w:p>
+      <w:pPr>
+        <w:pStyle w:val="ListParagraph"/>
+        <w:numPr>
+          <w:ilvl w:val="0"/>
+          <w:numId w:val="4"/>
+        </w:numPr>
+        <w:rPr>
+          <w:rFonts w:ascii="Times New Roman" w:hAnsi="Times New Roman" w:cs="Times New Roman"/>
+          <w:sz w:val="32"/>
+          <w:szCs w:val="32"/>
+        </w:rPr>
+      </w:pPr>
+      <w:r>
+        <w:rPr>
+          <w:rFonts w:ascii="Times New Roman" w:hAnsi="Times New Roman" w:cs="Times New Roman"/>
+          <w:sz w:val="32"/>
+          <w:szCs w:val="32"/>
+        </w:rPr>
+        <w:t>Next, define a function to evaluate the upper bound values of the items:</w:t>
+      </w:r>
+    </w:p>
+    <w:bookmarkStart w:id="7" w:name="_MON_1692210182"/>
+    <w:bookmarkEnd w:id="7"/>
+    <w:p>
+      <w:pPr>
+        <w:pStyle w:val="ListParagraph"/>
+        <w:ind w:left="0"/>
+        <w:jc w:val="center"/>
+        <w:rPr>
+          <w:rFonts w:ascii="Times New Roman" w:hAnsi="Times New Roman" w:cs="Times New Roman"/>
+          <w:sz w:val="32"/>
+          <w:szCs w:val="32"/>
+        </w:rPr>
+      </w:pPr>
+      <w:r>
+        <w:rPr>
+          <w:rFonts w:ascii="Times New Roman" w:hAnsi="Times New Roman" w:cs="Times New Roman"/>
+          <w:sz w:val="32"/>
+          <w:szCs w:val="32"/>
+        </w:rPr>
+        <w:object w:dxaOrig="9360" w:dyaOrig="4004" w14:anchorId="56970B66">
+          <v:shape id="_x0000_i1131" type="#_x0000_t75" style="width:347.65pt;height:252pt" o:ole="" o:bordertopcolor="#0070c0" o:borderleftcolor="#0070c0" o:borderbottomcolor="#0070c0" o:borderrightcolor="#0070c0">
+            <v:imagedata r:id="rId18" o:title="" cropright="26806f"/>
+            <w10:bordertop type="single" width="36" shadow="t"/>
+            <w10:borderleft type="single" width="36" shadow="t"/>
+            <w10:borderbottom type="single" width="36" shadow="t"/>
+            <w10:borderright type="single" width="36" shadow="t"/>
+          </v:shape>
+          <o:OLEObject Type="Embed" ProgID="Word.OpenDocumentText.12" ShapeID="_x0000_i1131" DrawAspect="Content" ObjectID="_1692211860" r:id="rId19"/>
+        </w:object>
+      </w:r>
+    </w:p>
+    <w:p>
+      <w:pPr>
+        <w:pStyle w:val="ListParagraph"/>
+        <w:ind w:left="0"/>
+        <w:jc w:val="center"/>
+        <w:rPr>
+          <w:rFonts w:ascii="Times New Roman" w:hAnsi="Times New Roman" w:cs="Times New Roman"/>
+          <w:sz w:val="32"/>
+          <w:szCs w:val="32"/>
+        </w:rPr>
+      </w:pPr>
+      <w:r>
+        <w:rPr>
+          <w:rFonts w:ascii="Times New Roman" w:hAnsi="Times New Roman" w:cs="Times New Roman"/>
+          <w:sz w:val="32"/>
+          <w:szCs w:val="32"/>
+        </w:rPr>
+        <w:t>This function mainly uses Greedy solution to find</w:t>
+      </w:r>
+      <w:r>
+        <w:rPr>
+          <w:rFonts w:ascii="Times New Roman" w:hAnsi="Times New Roman" w:cs="Times New Roman"/>
+          <w:sz w:val="32"/>
+          <w:szCs w:val="32"/>
+        </w:rPr>
+        <w:t xml:space="preserve"> </w:t>
+      </w:r>
+      <w:r>
+        <w:rPr>
+          <w:rFonts w:ascii="Times New Roman" w:hAnsi="Times New Roman" w:cs="Times New Roman"/>
+          <w:sz w:val="32"/>
+          <w:szCs w:val="32"/>
+        </w:rPr>
+        <w:t xml:space="preserve">an upper bound on maximum </w:t>
+      </w:r>
+      <w:r>
+        <w:rPr>
+          <w:rFonts w:ascii="Times New Roman" w:hAnsi="Times New Roman" w:cs="Times New Roman"/>
+          <w:sz w:val="32"/>
+          <w:szCs w:val="32"/>
+        </w:rPr>
+        <w:t>value</w:t>
+      </w:r>
+      <w:r>
+        <w:rPr>
+          <w:rFonts w:ascii="Times New Roman" w:hAnsi="Times New Roman" w:cs="Times New Roman"/>
+          <w:sz w:val="32"/>
+          <w:szCs w:val="32"/>
+        </w:rPr>
+        <w:t>.</w:t>
+      </w:r>
+    </w:p>
+    <w:p>
+      <w:pPr>
+        <w:pStyle w:val="ListParagraph"/>
+        <w:ind w:left="0"/>
+        <w:jc w:val="center"/>
+        <w:rPr>
+          <w:rFonts w:ascii="Times New Roman" w:hAnsi="Times New Roman" w:cs="Times New Roman"/>
+          <w:sz w:val="32"/>
+          <w:szCs w:val="32"/>
+        </w:rPr>
+      </w:pPr>
+    </w:p>
+    <w:p>
+      <w:pPr>
+        <w:pStyle w:val="ListParagraph"/>
+        <w:numPr>
+          <w:ilvl w:val="0"/>
+          <w:numId w:val="4"/>
+        </w:numPr>
+        <w:rPr>
+          <w:rFonts w:ascii="Times New Roman" w:hAnsi="Times New Roman" w:cs="Times New Roman"/>
+          <w:sz w:val="32"/>
+          <w:szCs w:val="32"/>
+        </w:rPr>
+      </w:pPr>
+      <w:r>
+        <w:rPr>
+          <w:rFonts w:ascii="Times New Roman" w:hAnsi="Times New Roman" w:cs="Times New Roman"/>
+          <w:sz w:val="32"/>
+          <w:szCs w:val="32"/>
+        </w:rPr>
+        <w:t>Set up some operations of the priority queue that we are going to use for storing some nodes to search for some further solutions:</w:t>
+      </w:r>
+    </w:p>
+    <w:bookmarkStart w:id="8" w:name="_MON_1692210405"/>
+    <w:bookmarkEnd w:id="8"/>
+    <w:p>
+      <w:pPr>
+        <w:pStyle w:val="ListParagraph"/>
+        <w:ind w:left="0"/>
+        <w:jc w:val="center"/>
+        <w:rPr>
+          <w:rFonts w:ascii="Times New Roman" w:hAnsi="Times New Roman" w:cs="Times New Roman"/>
+          <w:sz w:val="32"/>
+          <w:szCs w:val="32"/>
+        </w:rPr>
+      </w:pPr>
+      <w:r>
+        <w:rPr>
+          <w:rFonts w:ascii="Times New Roman" w:hAnsi="Times New Roman" w:cs="Times New Roman"/>
+          <w:sz w:val="32"/>
+          <w:szCs w:val="32"/>
+        </w:rPr>
+        <w:object w:dxaOrig="9029" w:dyaOrig="2402" w14:anchorId="1886F36E">
+          <v:shape id="_x0000_i1125" type="#_x0000_t75" style="width:373.95pt;height:167.65pt" o:ole="" o:bordertopcolor="#0070c0" o:borderleftcolor="#0070c0" o:borderbottomcolor="#0070c0" o:borderrightcolor="#0070c0">
+            <v:imagedata r:id="rId20" o:title="" cropright="26547f"/>
+            <w10:bordertop type="single" width="36" shadow="t"/>
+            <w10:borderleft type="single" width="36" shadow="t"/>
+            <w10:borderbottom type="single" width="36" shadow="t"/>
+            <w10:borderright type="single" width="36" shadow="t"/>
+          </v:shape>
+          <o:OLEObject Type="Embed" ProgID="Word.OpenDocumentText.12" ShapeID="_x0000_i1125" DrawAspect="Content" ObjectID="_1692211861" r:id="rId21"/>
+        </w:object>
+      </w:r>
+    </w:p>
+    <w:p>
+      <w:pPr>
+        <w:pStyle w:val="ListParagraph"/>
+        <w:ind w:left="0"/>
+        <w:jc w:val="center"/>
+        <w:rPr>
+          <w:rFonts w:ascii="Times New Roman" w:hAnsi="Times New Roman" w:cs="Times New Roman"/>
+          <w:sz w:val="32"/>
+          <w:szCs w:val="32"/>
+        </w:rPr>
+      </w:pPr>
+      <w:r>
+        <w:rPr>
+          <w:rFonts w:ascii="Times New Roman" w:hAnsi="Times New Roman" w:cs="Times New Roman"/>
+          <w:sz w:val="32"/>
+          <w:szCs w:val="32"/>
+        </w:rPr>
+        <w:t>P</w:t>
+      </w:r>
+      <w:r>
+        <w:rPr>
+          <w:rFonts w:ascii="Times New Roman" w:hAnsi="Times New Roman" w:cs="Times New Roman"/>
+          <w:sz w:val="32"/>
+          <w:szCs w:val="32"/>
+        </w:rPr>
+        <w:t>ut a node into the appropriate</w:t>
+      </w:r>
+      <w:r>
+        <w:rPr>
+          <w:rFonts w:ascii="Times New Roman" w:hAnsi="Times New Roman" w:cs="Times New Roman"/>
+          <w:sz w:val="32"/>
+          <w:szCs w:val="32"/>
+        </w:rPr>
+        <w:t xml:space="preserve"> position</w:t>
+      </w:r>
+      <w:r>
+        <w:rPr>
+          <w:rFonts w:ascii="Times New Roman" w:hAnsi="Times New Roman" w:cs="Times New Roman"/>
+          <w:sz w:val="32"/>
+          <w:szCs w:val="32"/>
+        </w:rPr>
+        <w:t xml:space="preserve"> </w:t>
+      </w:r>
+      <w:r>
+        <w:rPr>
+          <w:rFonts w:ascii="Times New Roman" w:hAnsi="Times New Roman" w:cs="Times New Roman"/>
+          <w:sz w:val="32"/>
+          <w:szCs w:val="32"/>
+        </w:rPr>
+        <w:t xml:space="preserve">in the priority </w:t>
+      </w:r>
+      <w:r>
+        <w:rPr>
+          <w:rFonts w:ascii="Times New Roman" w:hAnsi="Times New Roman" w:cs="Times New Roman"/>
+          <w:sz w:val="32"/>
+          <w:szCs w:val="32"/>
+        </w:rPr>
+        <w:t>queue</w:t>
+      </w:r>
+      <w:r>
+        <w:rPr>
+          <w:rFonts w:ascii="Times New Roman" w:hAnsi="Times New Roman" w:cs="Times New Roman"/>
+          <w:sz w:val="32"/>
+          <w:szCs w:val="32"/>
+        </w:rPr>
+        <w:t xml:space="preserve"> by the upper bound value of the node</w:t>
+      </w:r>
+      <w:r>
+        <w:rPr>
+          <w:rFonts w:ascii="Times New Roman" w:hAnsi="Times New Roman" w:cs="Times New Roman"/>
+          <w:sz w:val="32"/>
+          <w:szCs w:val="32"/>
+        </w:rPr>
+        <w:t>.</w:t>
+      </w:r>
+    </w:p>
+    <w:p>
+      <w:pPr>
+        <w:jc w:val="center"/>
+        <w:rPr>
+          <w:rFonts w:ascii="Times New Roman" w:hAnsi="Times New Roman" w:cs="Times New Roman"/>
+          <w:sz w:val="32"/>
+          <w:szCs w:val="32"/>
+        </w:rPr>
+      </w:pPr>
+    </w:p>
+    <w:bookmarkStart w:id="9" w:name="_MON_1692210555"/>
+    <w:bookmarkEnd w:id="9"/>
+    <w:p>
+      <w:pPr>
+        <w:jc w:val="center"/>
+        <w:rPr>
+          <w:rFonts w:ascii="Times New Roman" w:hAnsi="Times New Roman" w:cs="Times New Roman"/>
+          <w:sz w:val="32"/>
+          <w:szCs w:val="32"/>
+        </w:rPr>
+      </w:pPr>
+      <w:r>
+        <w:rPr>
+          <w:rFonts w:ascii="Times New Roman" w:hAnsi="Times New Roman" w:cs="Times New Roman"/>
+          <w:sz w:val="32"/>
+          <w:szCs w:val="32"/>
+        </w:rPr>
+        <w:object w:dxaOrig="9360" w:dyaOrig="2225" w14:anchorId="11A62915">
+          <v:shape id="_x0000_i1053" type="#_x0000_t75" style="width:266.5pt;height:147.75pt" o:ole="" o:bordertopcolor="#0070c0" o:borderleftcolor="#0070c0" o:borderbottomcolor="#0070c0" o:borderrightcolor="#0070c0">
+            <v:imagedata r:id="rId22" o:title="" cropright="37414f"/>
+            <w10:bordertop type="single" width="36" shadow="t"/>
+            <w10:borderleft type="single" width="36" shadow="t"/>
+            <w10:borderbottom type="single" width="36" shadow="t"/>
+            <w10:borderright type="single" width="36" shadow="t"/>
+          </v:shape>
+          <o:OLEObject Type="Embed" ProgID="Word.OpenDocumentText.12" ShapeID="_x0000_i1053" DrawAspect="Content" ObjectID="_1692211862" r:id="rId23"/>
+        </w:object>
+      </w:r>
+    </w:p>
+    <w:p>
+      <w:pPr>
+        <w:pStyle w:val="ListParagraph"/>
+        <w:ind w:left="0"/>
+        <w:jc w:val="center"/>
+        <w:rPr>
+          <w:rFonts w:ascii="Times New Roman" w:hAnsi="Times New Roman" w:cs="Times New Roman"/>
+          <w:sz w:val="32"/>
+          <w:szCs w:val="32"/>
+        </w:rPr>
+      </w:pPr>
+      <w:r>
+        <w:rPr>
+          <w:rFonts w:ascii="Times New Roman" w:hAnsi="Times New Roman" w:cs="Times New Roman"/>
+          <w:sz w:val="32"/>
+          <w:szCs w:val="32"/>
+        </w:rPr>
+        <w:t>Pop out the node from the head of the queue.</w:t>
+      </w:r>
+    </w:p>
+    <w:p>
+      <w:pPr>
+        <w:pStyle w:val="ListParagraph"/>
+        <w:ind w:left="0"/>
+        <w:rPr>
+          <w:rFonts w:ascii="Times New Roman" w:hAnsi="Times New Roman" w:cs="Times New Roman"/>
+          <w:sz w:val="32"/>
+          <w:szCs w:val="32"/>
+        </w:rPr>
+      </w:pPr>
+    </w:p>
+    <w:bookmarkStart w:id="10" w:name="_MON_1692210639"/>
+    <w:bookmarkEnd w:id="10"/>
+    <w:p>
+      <w:pPr>
+        <w:pStyle w:val="ListParagraph"/>
+        <w:ind w:left="0"/>
+        <w:jc w:val="center"/>
+        <w:rPr>
+          <w:rFonts w:ascii="Times New Roman" w:hAnsi="Times New Roman" w:cs="Times New Roman"/>
+          <w:sz w:val="32"/>
+          <w:szCs w:val="32"/>
+        </w:rPr>
+      </w:pPr>
+      <w:r>
+        <w:rPr>
+          <w:rFonts w:ascii="Times New Roman" w:hAnsi="Times New Roman" w:cs="Times New Roman"/>
+          <w:sz w:val="32"/>
+          <w:szCs w:val="32"/>
+        </w:rPr>
+        <w:object w:dxaOrig="9360" w:dyaOrig="890" w14:anchorId="6B669E3C">
+          <v:shape id="_x0000_i1058" type="#_x0000_t75" style="width:345.5pt;height:61.8pt" o:ole="" o:bordertopcolor="#0070c0" o:borderleftcolor="#0070c0" o:borderbottomcolor="#0070c0" o:borderrightcolor="#0070c0">
+            <v:imagedata r:id="rId24" o:title="" cropright="30844f"/>
+            <w10:bordertop type="single" width="36" shadow="t"/>
+            <w10:borderleft type="single" width="36" shadow="t"/>
+            <w10:borderbottom type="single" width="36" shadow="t"/>
+            <w10:borderright type="single" width="36" shadow="t"/>
+          </v:shape>
+          <o:OLEObject Type="Embed" ProgID="Word.OpenDocumentText.12" ShapeID="_x0000_i1058" DrawAspect="Content" ObjectID="_1692211863" r:id="rId25"/>
+        </w:object>
+      </w:r>
+    </w:p>
+    <w:p>
+      <w:pPr>
+        <w:pStyle w:val="ListParagraph"/>
+        <w:ind w:left="0"/>
+        <w:jc w:val="center"/>
+        <w:rPr>
+          <w:rFonts w:ascii="Times New Roman" w:hAnsi="Times New Roman" w:cs="Times New Roman"/>
+          <w:sz w:val="32"/>
+          <w:szCs w:val="32"/>
+        </w:rPr>
+      </w:pPr>
+      <w:r>
+        <w:rPr>
+          <w:rFonts w:ascii="Times New Roman" w:hAnsi="Times New Roman" w:cs="Times New Roman"/>
+          <w:sz w:val="32"/>
+          <w:szCs w:val="32"/>
+        </w:rPr>
+        <w:t>Check whether the queue is empty or not.</w:t>
+      </w:r>
+    </w:p>
+    <w:p>
+      <w:pPr>
+        <w:jc w:val="center"/>
+        <w:rPr>
+          <w:rFonts w:ascii="Times New Roman" w:hAnsi="Times New Roman" w:cs="Times New Roman"/>
+          <w:sz w:val="32"/>
+          <w:szCs w:val="32"/>
+        </w:rPr>
+      </w:pPr>
+    </w:p>
+    <w:bookmarkStart w:id="11" w:name="_MON_1692210704"/>
+    <w:bookmarkEnd w:id="11"/>
+    <w:p>
+      <w:pPr>
+        <w:jc w:val="center"/>
+        <w:rPr>
+          <w:rFonts w:ascii="Times New Roman" w:hAnsi="Times New Roman" w:cs="Times New Roman"/>
+          <w:sz w:val="32"/>
+          <w:szCs w:val="32"/>
+        </w:rPr>
+      </w:pPr>
+      <w:r>
+        <w:rPr>
+          <w:rFonts w:ascii="Times New Roman" w:hAnsi="Times New Roman" w:cs="Times New Roman"/>
+          <w:sz w:val="32"/>
+          <w:szCs w:val="32"/>
+        </w:rPr>
+        <w:object w:dxaOrig="9360" w:dyaOrig="1780" w14:anchorId="1441C7D6">
+          <v:shape id="_x0000_i1138" type="#_x0000_t75" style="width:239.1pt;height:118.75pt" o:ole="" o:bordertopcolor="#0070c0" o:borderleftcolor="#0070c0" o:borderbottomcolor="#0070c0" o:borderrightcolor="#0070c0">
+            <v:imagedata r:id="rId26" o:title="" cropright="40563f"/>
+            <w10:bordertop type="single" width="36" shadow="t"/>
+            <w10:borderleft type="single" width="36" shadow="t"/>
+            <w10:borderbottom type="single" width="36" shadow="t"/>
+            <w10:borderright type="single" width="36" shadow="t"/>
+          </v:shape>
+          <o:OLEObject Type="Embed" ProgID="Word.OpenDocumentText.12" ShapeID="_x0000_i1138" DrawAspect="Content" ObjectID="_1692211864" r:id="rId27"/>
+        </w:object>
+      </w:r>
+    </w:p>
+    <w:p>
+      <w:pPr>
+        <w:pStyle w:val="ListParagraph"/>
+        <w:ind w:left="0"/>
+        <w:jc w:val="center"/>
+        <w:rPr>
+          <w:rFonts w:ascii="Times New Roman" w:hAnsi="Times New Roman" w:cs="Times New Roman"/>
+          <w:sz w:val="32"/>
+          <w:szCs w:val="32"/>
+        </w:rPr>
+      </w:pPr>
+      <w:r>
+        <w:rPr>
+          <w:rFonts w:ascii="Times New Roman" w:hAnsi="Times New Roman" w:cs="Times New Roman"/>
+          <w:sz w:val="32"/>
+          <w:szCs w:val="32"/>
+        </w:rPr>
+        <w:t>Initialize the queue.</w:t>
+      </w:r>
+    </w:p>
+    <w:p>
+      <w:pPr>
+        <w:pStyle w:val="ListParagraph"/>
+        <w:ind w:left="0"/>
+        <w:rPr>
+          <w:rFonts w:ascii="Times New Roman" w:hAnsi="Times New Roman" w:cs="Times New Roman"/>
+          <w:sz w:val="32"/>
+          <w:szCs w:val="32"/>
+        </w:rPr>
+      </w:pPr>
+    </w:p>
+    <w:p>
+      <w:pPr>
+        <w:pStyle w:val="ListParagraph"/>
+        <w:numPr>
+          <w:ilvl w:val="0"/>
+          <w:numId w:val="4"/>
+        </w:numPr>
+        <w:rPr>
+          <w:rFonts w:ascii="Times New Roman" w:hAnsi="Times New Roman" w:cs="Times New Roman"/>
+          <w:sz w:val="32"/>
+          <w:szCs w:val="32"/>
+        </w:rPr>
+      </w:pPr>
+      <w:r>
+        <w:rPr>
+          <w:rFonts w:ascii="Times New Roman" w:hAnsi="Times New Roman" w:cs="Times New Roman"/>
+          <w:sz w:val="32"/>
+          <w:szCs w:val="32"/>
+        </w:rPr>
+        <w:t>And finally, the function will find the optimal solution for the problem:</w:t>
+      </w:r>
+    </w:p>
+    <w:bookmarkStart w:id="12" w:name="_MON_1692210865"/>
+    <w:bookmarkEnd w:id="12"/>
+    <w:p>
+      <w:pPr>
+        <w:pStyle w:val="ListParagraph"/>
+        <w:ind w:left="0"/>
+        <w:jc w:val="center"/>
+        <w:rPr>
+          <w:rFonts w:ascii="Times New Roman" w:hAnsi="Times New Roman" w:cs="Times New Roman"/>
+          <w:sz w:val="32"/>
+          <w:szCs w:val="32"/>
+        </w:rPr>
+      </w:pPr>
+      <w:r>
+        <w:rPr>
+          <w:rFonts w:ascii="Times New Roman" w:hAnsi="Times New Roman" w:cs="Times New Roman"/>
+          <w:sz w:val="32"/>
+          <w:szCs w:val="32"/>
+        </w:rPr>
+        <w:object w:dxaOrig="9360" w:dyaOrig="9566" w14:anchorId="0F87A057">
+          <v:shape id="_x0000_i1085" type="#_x0000_t75" style="width:345.5pt;height:533pt" o:ole="" o:bordertopcolor="#0070c0" o:borderleftcolor="#0070c0" o:borderbottomcolor="#0070c0" o:borderrightcolor="#0070c0">
+            <v:imagedata r:id="rId28" o:title="" cropright="22167f"/>
+            <w10:bordertop type="single" width="36" shadow="t"/>
+            <w10:borderleft type="single" width="36" shadow="t"/>
+            <w10:borderbottom type="single" width="36" shadow="t"/>
+            <w10:borderright type="single" width="36" shadow="t"/>
+          </v:shape>
+          <o:OLEObject Type="Embed" ProgID="Word.OpenDocumentText.12" ShapeID="_x0000_i1085" DrawAspect="Content" ObjectID="_1692211865" r:id="rId29"/>
+        </w:object>
+      </w:r>
+    </w:p>
+    <w:p>
+      <w:pPr>
+        <w:pStyle w:val="ListParagraph"/>
+        <w:ind w:left="0"/>
+        <w:jc w:val="center"/>
+        <w:rPr>
+          <w:rFonts w:ascii="Times New Roman" w:hAnsi="Times New Roman" w:cs="Times New Roman"/>
+          <w:sz w:val="32"/>
+          <w:szCs w:val="32"/>
+        </w:rPr>
+      </w:pPr>
+    </w:p>
+    <w:p>
+      <w:pPr>
+        <w:pStyle w:val="ListParagraph"/>
+        <w:ind w:left="0"/>
+        <w:jc w:val="center"/>
         <w:rPr>
           <w:rFonts w:ascii="Times New Roman" w:hAnsi="Times New Roman" w:cs="Times New Roman"/>
           <w:sz w:val="32"/>
@@ -21464,7 +22206,7 @@
           <w:szCs w:val="32"/>
         </w:rPr>
       </w:pPr>
-      <w:hyperlink r:id="rId14" w:history="1">
+      <w:hyperlink r:id="rId30" w:history="1">
         <w:r>
           <w:rPr>
             <w:rStyle w:val="Hyperlink"/>
@@ -21484,7 +22226,7 @@
           <w:szCs w:val="32"/>
         </w:rPr>
       </w:pPr>
-      <w:hyperlink r:id="rId15" w:history="1">
+      <w:hyperlink r:id="rId31" w:history="1">
         <w:r>
           <w:rPr>
             <w:rStyle w:val="Hyperlink"/>
@@ -21505,7 +22247,7 @@
           <w:szCs w:val="32"/>
         </w:rPr>
       </w:pPr>
-      <w:hyperlink r:id="rId16" w:history="1">
+      <w:hyperlink r:id="rId32" w:history="1">
         <w:r>
           <w:rPr>
             <w:rStyle w:val="Hyperlink"/>
@@ -21525,7 +22267,7 @@
           <w:szCs w:val="32"/>
         </w:rPr>
       </w:pPr>
-      <w:hyperlink r:id="rId17" w:history="1">
+      <w:hyperlink r:id="rId33" w:history="1">
         <w:r>
           <w:rPr>
             <w:rStyle w:val="Hyperlink"/>
@@ -21566,14 +22308,13 @@
     <w:p>
       <w:pPr>
         <w:rPr>
-          <w:rFonts w:ascii="Times New Roman" w:hAnsi="Times New Roman" w:cs="Times New Roman"/>
-          <w:color w:val="0563C1" w:themeColor="hyperlink"/>
-          <w:sz w:val="32"/>
-          <w:szCs w:val="32"/>
-          <w:u w:val="single"/>
-        </w:rPr>
-      </w:pPr>
-      <w:hyperlink r:id="rId18" w:history="1">
+          <w:rStyle w:val="Hyperlink"/>
+          <w:rFonts w:ascii="Times New Roman" w:hAnsi="Times New Roman" w:cs="Times New Roman"/>
+          <w:sz w:val="32"/>
+          <w:szCs w:val="32"/>
+        </w:rPr>
+      </w:pPr>
+      <w:hyperlink r:id="rId34" w:history="1">
         <w:r>
           <w:rPr>
             <w:rStyle w:val="Hyperlink"/>
@@ -21581,7 +22322,7 @@
             <w:sz w:val="32"/>
             <w:szCs w:val="32"/>
           </w:rPr>
-          <w:t>https://www.geeksforgeeks.org/0-1-knapsack-using-least-</w:t>
+          <w:t>https://www.geeksforgeek</w:t>
         </w:r>
         <w:r>
           <w:rPr>
@@ -21590,7 +22331,7 @@
             <w:sz w:val="32"/>
             <w:szCs w:val="32"/>
           </w:rPr>
-          <w:t>c</w:t>
+          <w:t>s</w:t>
         </w:r>
         <w:r>
           <w:rPr>
@@ -21599,19 +22340,8 @@
             <w:sz w:val="32"/>
             <w:szCs w:val="32"/>
           </w:rPr>
-          <w:t>ount-branch-and-bound/</w:t>
+          <w:t>.org/0-1-kna</w:t>
         </w:r>
-      </w:hyperlink>
-    </w:p>
-    <w:p>
-      <w:pPr>
-        <w:rPr>
-          <w:rFonts w:ascii="Times New Roman" w:hAnsi="Times New Roman" w:cs="Times New Roman"/>
-          <w:sz w:val="32"/>
-          <w:szCs w:val="32"/>
-        </w:rPr>
-      </w:pPr>
-      <w:hyperlink r:id="rId19" w:history="1">
         <w:r>
           <w:rPr>
             <w:rStyle w:val="Hyperlink"/>
@@ -21619,7 +22349,16 @@
             <w:sz w:val="32"/>
             <w:szCs w:val="32"/>
           </w:rPr>
-          <w:t>https://www.youtube.com/watch?v=R6BQ3gBrfjQ</w:t>
+          <w:t>p</w:t>
+        </w:r>
+        <w:r>
+          <w:rPr>
+            <w:rStyle w:val="Hyperlink"/>
+            <w:rFonts w:ascii="Times New Roman" w:hAnsi="Times New Roman" w:cs="Times New Roman"/>
+            <w:sz w:val="32"/>
+            <w:szCs w:val="32"/>
+          </w:rPr>
+          <w:t>sack-using-least-count-branch-and-bound/</w:t>
         </w:r>
       </w:hyperlink>
     </w:p>
@@ -21627,11 +22366,70 @@
       <w:pPr>
         <w:rPr>
           <w:rFonts w:ascii="Times New Roman" w:hAnsi="Times New Roman" w:cs="Times New Roman"/>
-          <w:sz w:val="32"/>
-          <w:szCs w:val="32"/>
-        </w:rPr>
-      </w:pPr>
-      <w:hyperlink r:id="rId20" w:history="1">
+          <w:color w:val="0563C1" w:themeColor="hyperlink"/>
+          <w:sz w:val="32"/>
+          <w:szCs w:val="32"/>
+          <w:u w:val="single"/>
+        </w:rPr>
+      </w:pPr>
+      <w:r>
+        <w:rPr>
+          <w:rFonts w:ascii="Times New Roman" w:hAnsi="Times New Roman" w:cs="Times New Roman"/>
+          <w:color w:val="0563C1" w:themeColor="hyperlink"/>
+          <w:sz w:val="32"/>
+          <w:szCs w:val="32"/>
+          <w:u w:val="single"/>
+        </w:rPr>
+        <w:t>https://www.geeksforgeeks.org/implementation-of-0-1-knapsack-using-branch-and-bound/</w:t>
+      </w:r>
+    </w:p>
+    <w:p>
+      <w:pPr>
+        <w:rPr>
+          <w:rFonts w:ascii="Times New Roman" w:hAnsi="Times New Roman" w:cs="Times New Roman"/>
+          <w:sz w:val="32"/>
+          <w:szCs w:val="32"/>
+        </w:rPr>
+      </w:pPr>
+      <w:hyperlink r:id="rId35" w:history="1">
+        <w:r>
+          <w:rPr>
+            <w:rStyle w:val="Hyperlink"/>
+            <w:rFonts w:ascii="Times New Roman" w:hAnsi="Times New Roman" w:cs="Times New Roman"/>
+            <w:sz w:val="32"/>
+            <w:szCs w:val="32"/>
+          </w:rPr>
+          <w:t>https://www.youtub</w:t>
+        </w:r>
+        <w:r>
+          <w:rPr>
+            <w:rStyle w:val="Hyperlink"/>
+            <w:rFonts w:ascii="Times New Roman" w:hAnsi="Times New Roman" w:cs="Times New Roman"/>
+            <w:sz w:val="32"/>
+            <w:szCs w:val="32"/>
+          </w:rPr>
+          <w:t>e</w:t>
+        </w:r>
+        <w:r>
+          <w:rPr>
+            <w:rStyle w:val="Hyperlink"/>
+            <w:rFonts w:ascii="Times New Roman" w:hAnsi="Times New Roman" w:cs="Times New Roman"/>
+            <w:sz w:val="32"/>
+            <w:szCs w:val="32"/>
+          </w:rPr>
+          <w:t>.com/watch?v=R6BQ3gBrfjQ</w:t>
+        </w:r>
+      </w:hyperlink>
+    </w:p>
+    <w:p>
+      <w:pPr>
+        <w:rPr>
+          <w:rFonts w:ascii="Times New Roman" w:hAnsi="Times New Roman" w:cs="Times New Roman"/>
+          <w:sz w:val="32"/>
+          <w:szCs w:val="32"/>
+        </w:rPr>
+      </w:pPr>
+      <w:hyperlink r:id="rId36" w:history="1">
         <w:r>
           <w:rPr>
             <w:rStyle w:val="Hyperlink"/>
@@ -21651,7 +22449,7 @@
           <w:szCs w:val="32"/>
         </w:rPr>
       </w:pPr>
-      <w:hyperlink r:id="rId21" w:history="1">
+      <w:hyperlink r:id="rId37" w:history="1">
         <w:r>
           <w:rPr>
             <w:rStyle w:val="Hyperlink"/>
@@ -21673,7 +22471,7 @@
       </w:pPr>
     </w:p>
     <w:sectPr>
-      <w:footerReference w:type="default" r:id="rId22"/>
+      <w:footerReference w:type="default" r:id="rId38"/>
       <w:pgSz w:w="11909" w:h="16834" w:code="9"/>
       <w:pgMar w:top="1440" w:right="1440" w:bottom="1440" w:left="1440" w:header="720" w:footer="720" w:gutter="0"/>
       <w:cols w:space="720"/>
